--- a/trunk/Procesos Ultimo 2011-2/Caracterizaciones/Gestión de Obras Civiles/Gestión de Obras Civiles v5.0/Proceso - Seleccionar Constructora v5.0.docx
+++ b/trunk/Procesos Ultimo 2011-2/Caracterizaciones/Gestión de Obras Civiles/Gestión de Obras Civiles v5.0/Proceso - Seleccionar Constructora v5.0.docx
@@ -729,8 +729,6 @@
       <w:pPr>
         <w:jc w:val="center"/>
       </w:pPr>
-      <w:bookmarkStart w:id="1" w:name="_GoBack"/>
-      <w:bookmarkEnd w:id="1"/>
     </w:p>
     <w:p>
       <w:pPr>
@@ -3249,7 +3247,17 @@
                 <w:szCs w:val="18"/>
                 <w:lang w:val="es-PE" w:eastAsia="es-PE"/>
               </w:rPr>
-              <w:t>Pago de Presupuesto de Construcción</w:t>
+              <w:t>Pagar</w:t>
+            </w:r>
+            <w:bookmarkStart w:id="1" w:name="_GoBack"/>
+            <w:bookmarkEnd w:id="1"/>
+            <w:r>
+              <w:rPr>
+                <w:sz w:val="18"/>
+                <w:szCs w:val="18"/>
+                <w:lang w:val="es-PE" w:eastAsia="es-PE"/>
+              </w:rPr>
+              <w:t xml:space="preserve"> Presupuesto de Construcción</w:t>
             </w:r>
           </w:p>
         </w:tc>
